--- a/Data Visualization Final Report.docx
+++ b/Data Visualization Final Report.docx
@@ -8,12 +8,14 @@
         <w:spacing w:before="240" w:after="240"/>
         <w:jc w:val="center"/>
       </w:pPr>
+      <w:bookmarkStart w:id="0" w:name="_GoBack"/>
+      <w:bookmarkEnd w:id="0"/>
       <w:r>
         <w:rPr>
           <w:noProof/>
         </w:rPr>
         <w:drawing>
-          <wp:anchor distT="0" distB="0" distL="114300" distR="114300" simplePos="0" relativeHeight="251659264" behindDoc="1" locked="0" layoutInCell="1" allowOverlap="1" wp14:anchorId="2603BE13" wp14:editId="6C115975">
+          <wp:anchor distT="0" distB="0" distL="114300" distR="114300" simplePos="0" relativeHeight="251659264" behindDoc="1" locked="0" layoutInCell="1" allowOverlap="1" wp14:anchorId="2603BE13" wp14:editId="5D4FAA83">
             <wp:simplePos x="0" y="0"/>
             <wp:positionH relativeFrom="page">
               <wp:posOffset>-22089</wp:posOffset>
@@ -834,8 +836,8 @@
         <w:pStyle w:val="Heading1"/>
         <w:spacing w:before="240" w:after="240"/>
       </w:pPr>
-      <w:bookmarkStart w:id="0" w:name="_kdl0p5eksb8w" w:colFirst="0" w:colLast="0"/>
-      <w:bookmarkEnd w:id="0"/>
+      <w:bookmarkStart w:id="1" w:name="_kdl0p5eksb8w" w:colFirst="0" w:colLast="0"/>
+      <w:bookmarkEnd w:id="1"/>
       <w:r>
         <w:lastRenderedPageBreak/>
         <w:t>Dataset Description</w:t>
@@ -853,19 +855,13 @@
         <w:t xml:space="preserve"> which </w:t>
       </w:r>
       <w:r>
-        <w:t>lists the country’s name, state, country, longitude and latitude, and population. As we wanted supplemental data for each city, we found and adde</w:t>
-      </w:r>
-      <w:r>
-        <w:t>d several other datasets. Another dataset is “wiki_international_visitors.csv”, which ranks the top 100 cities based on their number of international arrivals. As this is a travel</w:t>
+        <w:t>lists the country’s name, state, country, longitude and latitude, and population. As we wanted supplemental data for each city, we found and added several other datasets. Another dataset is “wiki_international_visitors.csv”, which ranks the top 100 cities based on their number of international arrivals. As this is a travel</w:t>
       </w:r>
       <w:r>
         <w:t>-</w:t>
       </w:r>
       <w:r>
-        <w:t>oriented application, we decided that looking into the number of arrivals co</w:t>
-      </w:r>
-      <w:r>
-        <w:t>uld be important as more arrivals implies more tourists, for better or worse</w:t>
+        <w:t>oriented application, we decided that looking into the number of arrivals could be important as more arrivals implies more tourists, for better or worse</w:t>
       </w:r>
       <w:r>
         <w:t>,</w:t>
@@ -880,10 +876,7 @@
         <w:jc w:val="both"/>
       </w:pPr>
       <w:r>
-        <w:t>Another relevant city indicator that is important for tourists is the cost of a single-way ticket on public transportation. In the “transp</w:t>
-      </w:r>
-      <w:r>
-        <w:t>ortation_costs.xlsx” dataset each city’s single-way ticket prices are listed in US dollars. Like transportation</w:t>
+        <w:t>Another relevant city indicator that is important for tourists is the cost of a single-way ticket on public transportation. In the “transportation_costs.xlsx” dataset each city’s single-way ticket prices are listed in US dollars. Like transportation</w:t>
       </w:r>
       <w:r>
         <w:t xml:space="preserve"> fares</w:t>
@@ -909,10 +902,7 @@
         <w:t>Since</w:t>
       </w:r>
       <w:r>
-        <w:t xml:space="preserve"> some cities are quite close toget</w:t>
-      </w:r>
-      <w:r>
-        <w:t xml:space="preserve">her, having both cities on the map causes their markers to be overlapping with markers of other cities. In order to avoid this, we only allowed cities with </w:t>
+        <w:t xml:space="preserve"> some cities are quite close together, having both cities on the map causes their markers to be overlapping with markers of other cities. In order to avoid this, we only allowed cities with </w:t>
       </w:r>
       <w:r>
         <w:t>enough</w:t>
@@ -942,10 +932,7 @@
         <w:t xml:space="preserve"> and hotel </w:t>
       </w:r>
       <w:r>
-        <w:t>datasets did not incl</w:t>
-      </w:r>
-      <w:r>
-        <w:t>ude data for every city (like Lisbon), we manually found and filled in the relevant data.</w:t>
+        <w:t>datasets did not include data for every city (like Lisbon), we manually found and filled in the relevant data.</w:t>
       </w:r>
       <w:r>
         <w:t xml:space="preserve"> </w:t>
@@ -969,8 +956,8 @@
       <w:pPr>
         <w:pStyle w:val="Heading1"/>
       </w:pPr>
-      <w:bookmarkStart w:id="1" w:name="_k7bb3db62mx0" w:colFirst="0" w:colLast="0"/>
-      <w:bookmarkEnd w:id="1"/>
+      <w:bookmarkStart w:id="2" w:name="_k7bb3db62mx0" w:colFirst="0" w:colLast="0"/>
+      <w:bookmarkEnd w:id="2"/>
       <w:r>
         <w:t>Visualization and Interaction Choices</w:t>
       </w:r>
@@ -981,19 +968,13 @@
         <w:jc w:val="both"/>
       </w:pPr>
       <w:r>
-        <w:t xml:space="preserve">The inspiration for the work came </w:t>
-      </w:r>
-      <w:r>
-        <w:t>from using travel websites as well as our previous experience working with genetic algorithms</w:t>
+        <w:t>The inspiration for the work came from using travel websites as well as our previous experience working with genetic algorithms</w:t>
       </w:r>
       <w:r>
         <w:t xml:space="preserve"> (GA)</w:t>
       </w:r>
       <w:r>
-        <w:t xml:space="preserve">. While travel websites usually do not list information for multiple trips (usually such a trip is impractical and too expensive), we thought it would nonetheless </w:t>
-      </w:r>
-      <w:r>
-        <w:t xml:space="preserve">be interesting to see how such a journey would look like. Also, if you were to fly to many cities across the world, you may want to see the shortest path available. This allows you to fly for fewer hours and spend more of them sightseeing. </w:t>
+        <w:t xml:space="preserve">. While travel websites usually do not list information for multiple trips (usually such a trip is impractical and too expensive), we thought it would nonetheless be interesting to see how such a journey would look like. Also, if you were to fly to many cities across the world, you may want to see the shortest path available. This allows you to fly for fewer hours and spend more of them sightseeing. </w:t>
       </w:r>
     </w:p>
     <w:p>
@@ -1002,19 +983,13 @@
         <w:jc w:val="both"/>
       </w:pPr>
       <w:r>
-        <w:t>The shortest p</w:t>
-      </w:r>
-      <w:r>
-        <w:t xml:space="preserve">ath is not so trivial to see for many cities and that is why we are implementing a </w:t>
+        <w:t xml:space="preserve">The shortest path is not so trivial to see for many cities and that is why we are implementing a </w:t>
       </w:r>
       <w:r>
         <w:t>GA</w:t>
       </w:r>
       <w:r>
-        <w:t xml:space="preserve"> to solve this problem (this problem is akin to the “traveling salesman problem”). The technical implementation for this is explained in the “Technical Aspe</w:t>
-      </w:r>
-      <w:r>
-        <w:t xml:space="preserve">cts” section. When the </w:t>
+        <w:t xml:space="preserve"> to solve this problem (this problem is akin to the “traveling salesman problem”). The technical implementation for this is explained in the “Technical Aspects” section. When the </w:t>
       </w:r>
       <w:r>
         <w:t>GA</w:t>
@@ -1082,10 +1057,7 @@
       </w:r>
       <w:proofErr w:type="gramEnd"/>
       <w:r>
-        <w:t xml:space="preserve"> for users is to select different combinations</w:t>
-      </w:r>
-      <w:r>
-        <w:t xml:space="preserve"> of cities and to see the results for the different indicators and graphs. The users are presented with several different interactivity options including dropdown menus</w:t>
+        <w:t xml:space="preserve"> for users is to select different combinations of cities and to see the results for the different indicators and graphs. The users are presented with several different interactivity options including dropdown menus</w:t>
       </w:r>
       <w:r>
         <w:t>, slider, tabs</w:t>
@@ -1119,13 +1091,7 @@
       </w:pPr>
       <w:r>
         <w:lastRenderedPageBreak/>
-        <w:t xml:space="preserve">The color choices were chosen with a dark theme in mind. This allows the </w:t>
-      </w:r>
-      <w:r>
-        <w:t>user’s eyes to be quickly drawn to the visualizations as white on black stands out better than the inverse. By using other primary colors such as red and yellow the text stands out from the white selection boxes. Because of the graphs that we used, we coul</w:t>
-      </w:r>
-      <w:r>
-        <w:t>d not use more “effective” channels than size and color to express each attribute. Despite this, the attributes are still clearly defined.</w:t>
+        <w:t>The color choices were chosen with a dark theme in mind. This allows the user’s eyes to be quickly drawn to the visualizations as white on black stands out better than the inverse. By using other primary colors such as red and yellow the text stands out from the white selection boxes. Because of the graphs that we used, we could not use more “effective” channels than size and color to express each attribute. Despite this, the attributes are still clearly defined.</w:t>
       </w:r>
     </w:p>
     <w:p>
@@ -1165,8 +1131,8 @@
       <w:pPr>
         <w:pStyle w:val="Heading1"/>
       </w:pPr>
-      <w:bookmarkStart w:id="2" w:name="_pzu7eyftvjsk" w:colFirst="0" w:colLast="0"/>
-      <w:bookmarkEnd w:id="2"/>
+      <w:bookmarkStart w:id="3" w:name="_pzu7eyftvjsk" w:colFirst="0" w:colLast="0"/>
+      <w:bookmarkEnd w:id="3"/>
       <w:r>
         <w:t>Reading the Visualization</w:t>
       </w:r>
@@ -1177,31 +1143,19 @@
         <w:jc w:val="both"/>
       </w:pPr>
       <w:r>
-        <w:t>F</w:t>
-      </w:r>
-      <w:r>
-        <w:t>or most of the</w:t>
+        <w:t>For most of the</w:t>
       </w:r>
       <w:r>
         <w:t xml:space="preserve"> information</w:t>
       </w:r>
       <w:r>
-        <w:t>, the data is numerical and is graphed a</w:t>
-      </w:r>
-      <w:r>
-        <w:t>s such. However, we do use a few data encodings. The city rank is derived from the number of international arrivals, with the smallest rank representing the largest number of arrivals. For the markers (each city) on the map, their color is a visual represe</w:t>
-      </w:r>
-      <w:r>
-        <w:t>ntation of their rank. The markers for the scatter plot are created with the color representing the city’s continent and their size representing their rank</w:t>
+        <w:t>, the data is numerical and is graphed as such. However, we do use a few data encodings. The city rank is derived from the number of international arrivals, with the smallest rank representing the largest number of arrivals. For the markers (each city) on the map, their color is a visual representation of their rank. The markers for the scatter plot are created with the color representing the city’s continent and their size representing their rank</w:t>
       </w:r>
       <w:r>
         <w:t xml:space="preserve"> (the bigger the better)</w:t>
       </w:r>
       <w:r>
-        <w:t>. The opposite is not possible as the continents are categorical and should not be represented by dif</w:t>
-      </w:r>
-      <w:r>
-        <w:t xml:space="preserve">ferently sized markers. The encoding used in the </w:t>
+        <w:t xml:space="preserve">. The opposite is not possible as the continents are categorical and should not be represented by differently sized markers. The encoding used in the </w:t>
       </w:r>
       <w:r>
         <w:t>GA</w:t>
@@ -1216,10 +1170,7 @@
         <w:jc w:val="both"/>
       </w:pPr>
       <w:r>
-        <w:t>As this is a travel application, we want the user to be able to decide which cities they want to look at. Initially, the app has a few presele</w:t>
-      </w:r>
-      <w:r>
-        <w:t xml:space="preserve">cted cities, but the user </w:t>
+        <w:t xml:space="preserve">As this is a travel application, we want the user to be able to decide which cities they want to look at. Initially, the app has a few preselected cities, but the user </w:t>
       </w:r>
       <w:proofErr w:type="gramStart"/>
       <w:r>
@@ -1227,13 +1178,7 @@
       </w:r>
       <w:proofErr w:type="gramEnd"/>
       <w:r>
-        <w:t xml:space="preserve"> delete and add different ones. As we do not have data for every possible city, the user can see the available cities from a dropdown menu. As the user changes their city selection, several indicators </w:t>
-      </w:r>
-      <w:r>
-        <w:t>change in</w:t>
-      </w:r>
-      <w:r>
-        <w:t xml:space="preserve"> real time. When the user is satisfied with their selection of cities, they can press the “submit” button to pass the list of cities to the </w:t>
+        <w:t xml:space="preserve"> delete and add different ones. As we do not have data for every possible city, the user can see the available cities from a dropdown menu. As the user changes their city selection, several indicators change in real time. When the user is satisfied with their selection of cities, they can press the “submit” button to pass the list of cities to the </w:t>
       </w:r>
       <w:r>
         <w:t>GA</w:t>
@@ -1254,10 +1199,7 @@
         <w:t>e algorithm</w:t>
       </w:r>
       <w:r>
-        <w:t xml:space="preserve"> runs in the background and when finished, it makes the map’s animation available. When the “</w:t>
-      </w:r>
-      <w:r>
-        <w:t>play” button is pressed, the different possible paths are shown until the optimal path (least distance) is found.</w:t>
+        <w:t xml:space="preserve"> runs in the background and when finished, it makes the map’s animation available. When the “play” button is pressed, the different possible paths are shown until the optimal path (least distance) is found.</w:t>
       </w:r>
       <w:r>
         <w:t xml:space="preserve"> We </w:t>
@@ -1290,10 +1232,7 @@
         <w:jc w:val="both"/>
       </w:pPr>
       <w:r>
-        <w:t>There is also a dropdown menu where the user can select one of several indicators. These indicators allow for a ranking comparison between th</w:t>
-      </w:r>
-      <w:r>
-        <w:t>e selected cities, which is displayed in a bar chart.</w:t>
+        <w:t>There is also a dropdown menu where the user can select one of several indicators. These indicators allow for a ranking comparison between the selected cities, which is displayed in a bar chart.</w:t>
       </w:r>
     </w:p>
     <w:p>
@@ -1326,10 +1265,7 @@
         <w:t xml:space="preserve">s ordered by </w:t>
       </w:r>
       <w:r>
-        <w:t>the</w:t>
-      </w:r>
-      <w:r>
-        <w:t xml:space="preserve"> number of international arrivals</w:t>
+        <w:t>the number of international arrivals</w:t>
       </w:r>
       <w:r>
         <w:t xml:space="preserve">, </w:t>
@@ -1347,10 +1283,7 @@
         <w:t>popular cities</w:t>
       </w:r>
       <w:r>
-        <w:t>. As the user moves the slider back and for</w:t>
-      </w:r>
-      <w:r>
-        <w:t xml:space="preserve">th, the cities that meet their selected criteria </w:t>
+        <w:t xml:space="preserve">. As the user moves the slider back and forth, the cities that meet their selected criteria </w:t>
       </w:r>
       <w:r>
         <w:t>are</w:t>
@@ -1374,13 +1307,7 @@
         <w:t xml:space="preserve"> the selected</w:t>
       </w:r>
       <w:r>
-        <w:t xml:space="preserve"> indicator</w:t>
-      </w:r>
-      <w:r>
-        <w:t>. Hovering over each bar gives an exact valu</w:t>
-      </w:r>
-      <w:r>
-        <w:t xml:space="preserve">e for the </w:t>
+        <w:t xml:space="preserve"> indicator. Hovering over each bar gives an exact value for the </w:t>
       </w:r>
       <w:r>
         <w:t>indicator</w:t>
@@ -1441,8 +1368,8 @@
       <w:pPr>
         <w:pStyle w:val="Heading1"/>
       </w:pPr>
-      <w:bookmarkStart w:id="3" w:name="_3kz7ilt2utks" w:colFirst="0" w:colLast="0"/>
-      <w:bookmarkEnd w:id="3"/>
+      <w:bookmarkStart w:id="4" w:name="_3kz7ilt2utks" w:colFirst="0" w:colLast="0"/>
+      <w:bookmarkEnd w:id="4"/>
       <w:r>
         <w:t>Storytelling</w:t>
       </w:r>
@@ -1453,10 +1380,7 @@
         <w:jc w:val="both"/>
       </w:pPr>
       <w:r>
-        <w:t>The report follows a “martini glass” style as it leads the user directly into the user changeable settings, with these placed at the top left. Directly to their right, the user can see the printout of their selection that changes immediately. Below these t</w:t>
-      </w:r>
-      <w:r>
-        <w:t>wo sections are tabs where the user can find more information after they confirm their selection. This layout also follows the left to right, top to bottom pattern that English is read in</w:t>
+        <w:t>The report follows a “martini glass” style as it leads the user directly into the user changeable settings, with these placed at the top left. Directly to their right, the user can see the printout of their selection that changes immediately. Below these two sections are tabs where the user can find more information after they confirm their selection. This layout also follows the left to right, top to bottom pattern that English is read in</w:t>
       </w:r>
       <w:r>
         <w:t>, matching the human focus behavior.</w:t>
@@ -1473,8 +1397,8 @@
         <w:pStyle w:val="Heading1"/>
         <w:spacing w:before="240" w:after="240"/>
       </w:pPr>
-      <w:bookmarkStart w:id="4" w:name="_s98r12kgu12m" w:colFirst="0" w:colLast="0"/>
-      <w:bookmarkEnd w:id="4"/>
+      <w:bookmarkStart w:id="5" w:name="_s98r12kgu12m" w:colFirst="0" w:colLast="0"/>
+      <w:bookmarkEnd w:id="5"/>
       <w:r>
         <w:t>Technical Aspects</w:t>
       </w:r>
@@ -1485,19 +1409,13 @@
         <w:jc w:val="both"/>
       </w:pPr>
       <w:r>
-        <w:t>T</w:t>
-      </w:r>
-      <w:r>
-        <w:t xml:space="preserve">he project code was initially sourced from the code used in the practical class as it contained working dash, html, and </w:t>
+        <w:t xml:space="preserve">The project code was initially sourced from the code used in the practical class as it contained working dash, html, and </w:t>
       </w:r>
       <w:r>
         <w:t>CSS</w:t>
       </w:r>
       <w:r>
-        <w:t xml:space="preserve"> code. From this working template, we rearranged the containers and added the different graphs an</w:t>
-      </w:r>
-      <w:r>
-        <w:t xml:space="preserve">d map from the </w:t>
+        <w:t xml:space="preserve"> code. From this working template, we rearranged the containers and added the different graphs and map from the </w:t>
       </w:r>
       <w:proofErr w:type="spellStart"/>
       <w:r>
@@ -1532,10 +1450,7 @@
         <w:t xml:space="preserve"> sequential</w:t>
       </w:r>
       <w:r>
-        <w:t xml:space="preserve"> number. The value of each city is not important as the value is mapped back to the city’s name at t</w:t>
-      </w:r>
-      <w:r>
-        <w:t>he end. Different combinations of cities are then randomly created and run through the algorithm.</w:t>
+        <w:t xml:space="preserve"> number. The value of each city is not important as the value is mapped back to the city’s name at the end. Different combinations of cities are then randomly created and run through the algorithm.</w:t>
       </w:r>
     </w:p>
     <w:p>
@@ -1544,10 +1459,7 @@
         <w:jc w:val="both"/>
       </w:pPr>
       <w:r>
-        <w:t xml:space="preserve">The algorithm works by mutating and crossing over different combinations of cities and only keeping the best solutions (lowest distance in this case) for the </w:t>
-      </w:r>
-      <w:r>
-        <w:t xml:space="preserve">next generation. It then repeats this cycle until it reaches 1000 generations. </w:t>
+        <w:t xml:space="preserve">The algorithm works by mutating and crossing over different combinations of cities and only keeping the best solutions (lowest distance in this case) for the next generation. It then repeats this cycle until it reaches 1000 generations. </w:t>
       </w:r>
       <w:r>
         <w:t xml:space="preserve">The generations, </w:t>
@@ -1612,8 +1524,8 @@
       <w:pPr>
         <w:pStyle w:val="Heading1"/>
       </w:pPr>
-      <w:bookmarkStart w:id="5" w:name="_ibegg32ez5cb" w:colFirst="0" w:colLast="0"/>
-      <w:bookmarkEnd w:id="5"/>
+      <w:bookmarkStart w:id="6" w:name="_ibegg32ez5cb" w:colFirst="0" w:colLast="0"/>
+      <w:bookmarkEnd w:id="6"/>
       <w:r>
         <w:t>Discussion</w:t>
       </w:r>
@@ -1624,22 +1536,13 @@
         <w:jc w:val="both"/>
       </w:pPr>
       <w:r>
-        <w:t>In t</w:t>
-      </w:r>
-      <w:r>
-        <w:t xml:space="preserve">his application, a lot of what is accomplished is “under the hood” so to say. The </w:t>
+        <w:t xml:space="preserve">In this application, a lot of what is accomplished is “under the hood” so to say. The </w:t>
       </w:r>
       <w:r>
         <w:t>GA</w:t>
       </w:r>
       <w:r>
-        <w:t xml:space="preserve"> itself does not appear graphically, but it does do a lot for the user in that it is able to take a list of destinations and within a few seconds inform the </w:t>
-      </w:r>
-      <w:r>
-        <w:t>user on the path with the shortest distance. Beyond just the best path to take, the user has various indicators and pricing data available to them. This helps organize a travel</w:t>
-      </w:r>
-      <w:r>
-        <w:t xml:space="preserve">er’s budget. </w:t>
+        <w:t xml:space="preserve"> itself does not appear graphically, but it does do a lot for the user in that it is able to take a list of destinations and within a few seconds inform the user on the path with the shortest distance. Beyond just the best path to take, the user has various indicators and pricing data available to them. This helps organize a traveler’s budget. </w:t>
       </w:r>
     </w:p>
     <w:p>
@@ -1648,10 +1551,7 @@
         <w:jc w:val="both"/>
       </w:pPr>
       <w:r>
-        <w:t>The limitations of the application come from the unfamiliarity w</w:t>
-      </w:r>
-      <w:r>
-        <w:t xml:space="preserve">ith CSS and HTML code as well as the Dash platform. CSS and HTML knowledge helps with the colors/styles and placement of items within the </w:t>
+        <w:t xml:space="preserve">The limitations of the application come from the unfamiliarity with CSS and HTML code as well as the Dash platform. CSS and HTML knowledge helps with the colors/styles and placement of items within the </w:t>
       </w:r>
       <w:proofErr w:type="gramStart"/>
       <w:r>
@@ -1659,10 +1559,7 @@
       </w:r>
       <w:proofErr w:type="gramEnd"/>
       <w:r>
-        <w:t xml:space="preserve"> thus lack of this knowledge can make simple things such as changing the color or size of a specific box c</w:t>
-      </w:r>
-      <w:r>
-        <w:t xml:space="preserve">hallenging. The interactivity with Dash and the callbacks </w:t>
+        <w:t xml:space="preserve"> thus lack of this knowledge can make simple things such as changing the color or size of a specific box challenging. The interactivity with Dash and the callbacks </w:t>
       </w:r>
       <w:proofErr w:type="gramStart"/>
       <w:r>
@@ -1691,10 +1588,7 @@
       </w:r>
       <w:proofErr w:type="gramEnd"/>
       <w:r>
-        <w:t xml:space="preserve"> dataset is that it counts any person who arrives in </w:t>
-      </w:r>
-      <w:r>
-        <w:t xml:space="preserve">a city and stays at least 24 hours. As </w:t>
+        <w:t xml:space="preserve"> dataset is that it counts any person who arrives in a city and stays at least 24 hours. As </w:t>
       </w:r>
       <w:r>
         <w:t>this count</w:t>
@@ -1706,10 +1600,7 @@
         <w:t>the data</w:t>
       </w:r>
       <w:r>
-        <w:t xml:space="preserve"> can include workers who come to a country to work and are tourists. For example, Hong Kong is at the top of this list and would be an example of a country where foreign workers cross the bor</w:t>
-      </w:r>
-      <w:r>
-        <w:t>der to work.</w:t>
+        <w:t xml:space="preserve"> can include workers who come to a country to work and are tourists. For example, Hong Kong is at the top of this list and would be an example of a country where foreign workers cross the border to work.</w:t>
       </w:r>
     </w:p>
     <w:p>
@@ -1786,10 +1677,7 @@
       </w:r>
       <w:proofErr w:type="gramEnd"/>
       <w:r>
-        <w:t xml:space="preserve"> the map could be made such that it is int</w:t>
-      </w:r>
-      <w:r>
-        <w:t xml:space="preserve">eractive and clicking on a city would select it. With that, improvements to the </w:t>
+        <w:t xml:space="preserve"> the map could be made such that it is interactive and clicking on a city would select it. With that, improvements to the </w:t>
       </w:r>
       <w:r>
         <w:t>GA</w:t>
@@ -1804,19 +1692,28 @@
         <w:jc w:val="both"/>
       </w:pPr>
       <w:r>
-        <w:t>More</w:t>
-      </w:r>
-      <w:r>
-        <w:t xml:space="preserve"> data can also be sourced such as real-time pricing and time data for flights. This could allow for the algorithm to find the cheapest or shortest time flight path rather than just distance. </w:t>
+        <w:t xml:space="preserve">More data can also be sourced such as real-time pricing and time data for flights. This could allow for the algorithm to find the cheapest or shortest time flight path rather than just distance. </w:t>
+      </w:r>
+    </w:p>
+    <w:p>
+      <w:pPr>
+        <w:rPr>
+          <w:sz w:val="40"/>
+          <w:szCs w:val="40"/>
+        </w:rPr>
+      </w:pPr>
+      <w:bookmarkStart w:id="7" w:name="_b5cvx953dns0" w:colFirst="0" w:colLast="0"/>
+      <w:bookmarkEnd w:id="7"/>
+      <w:r>
+        <w:br w:type="page"/>
       </w:r>
     </w:p>
     <w:p>
       <w:pPr>
         <w:pStyle w:val="Heading1"/>
       </w:pPr>
-      <w:bookmarkStart w:id="6" w:name="_b5cvx953dns0" w:colFirst="0" w:colLast="0"/>
-      <w:bookmarkEnd w:id="6"/>
-      <w:r>
+      <w:r>
+        <w:lastRenderedPageBreak/>
         <w:t>References</w:t>
       </w:r>
     </w:p>
@@ -1825,84 +1722,52 @@
         <w:jc w:val="both"/>
       </w:pPr>
       <w:r>
-        <w:t xml:space="preserve">Simplemaps.com. (2020). </w:t>
-      </w:r>
-      <w:r>
-        <w:t>World Cities Database | Simplemaps.com</w:t>
-      </w:r>
-      <w:r>
-        <w:t>. [online] Available at: https://simplemaps.com/data/world-cities [Accessed 15 Jan. 2020].</w:t>
-      </w:r>
-    </w:p>
-    <w:p>
-      <w:pPr>
-        <w:jc w:val="both"/>
-      </w:pPr>
-    </w:p>
-    <w:p>
-      <w:pPr>
-        <w:jc w:val="both"/>
-      </w:pPr>
-      <w:r>
-        <w:t xml:space="preserve">Yasmeen, R. (2020). </w:t>
-      </w:r>
-      <w:r>
-        <w:t>Top 100 City Destinations 2019 Edition</w:t>
-      </w:r>
-      <w:r>
-        <w:t>. [online] Euromonitor International. Available at: https://go.eurom</w:t>
-      </w:r>
-      <w:r>
-        <w:t>onitor.com/rs/805-KOK-719/images/wpTop100Cities19.pdf?mkt_tok=eyJpIjoiTm1SaE1EQXlORFJsWTJObSIsInQiOiJYTklVNmFKc2RudlwvdnlTVTBtVkhGcXdDd2I0b0lXRXFUcXV0d3p5aGJHQTJMUlQ5MFVZTHRmZ0t0R21QY1V1bEMxUjArdU5EaFNLUk95UFkxNEFMcVp1VStVQUpreCtQRFNHbmdJU1UzUVFpV0VuS2RLSn</w:t>
-      </w:r>
-      <w:r>
-        <w:t>Y2OGxxTGhOeE1sYWcifQ%3D%3D [Accessed 15 Jan. 2020].</w:t>
-      </w:r>
-    </w:p>
-    <w:p>
-      <w:pPr>
-        <w:jc w:val="both"/>
-      </w:pPr>
-    </w:p>
-    <w:p>
-      <w:pPr>
-        <w:jc w:val="both"/>
-      </w:pPr>
-      <w:r>
-        <w:t xml:space="preserve">Taxi2airport.com. (2020). </w:t>
-      </w:r>
-      <w:r>
-        <w:t>Research 2019: Cost of public transportation in 53 countries</w:t>
-      </w:r>
-      <w:r>
-        <w:t>. [online] Available at: https://www.taxi2airport.com/en/blog/cost-public-transportation [Accessed 15 Jan. 2020].</w:t>
-      </w:r>
-    </w:p>
-    <w:p>
-      <w:pPr>
-        <w:jc w:val="both"/>
-      </w:pPr>
-    </w:p>
-    <w:p>
-      <w:pPr>
-        <w:jc w:val="both"/>
-      </w:pPr>
-      <w:r>
-        <w:t>Tr</w:t>
-      </w:r>
-      <w:r>
-        <w:t xml:space="preserve">ivago Business Blog. (2020). </w:t>
-      </w:r>
-      <w:r>
-        <w:t>The trivago Hotel Price Index - Track Global Hotel Pricing Trends</w:t>
-      </w:r>
-      <w:r>
-        <w:t xml:space="preserve">. [online] Available at: https://businessblog.trivago.com/trivago-hotel-price-index/ [Accessed 15 </w:t>
-      </w:r>
-      <w:bookmarkStart w:id="7" w:name="_GoBack"/>
-      <w:bookmarkEnd w:id="7"/>
-      <w:r>
-        <w:t>Jan. 2020].</w:t>
+        <w:t>Simplemaps.com. (2020). World Cities Database | Simplemaps.com. [online] Available at: https://simplemaps.com/data/world-cities [Accessed 15 Jan. 2020].</w:t>
+      </w:r>
+    </w:p>
+    <w:p>
+      <w:pPr>
+        <w:jc w:val="both"/>
+      </w:pPr>
+    </w:p>
+    <w:p>
+      <w:pPr>
+        <w:jc w:val="both"/>
+      </w:pPr>
+      <w:r>
+        <w:t xml:space="preserve">Yasmeen, R. (2020). Top 100 City Destinations 2019 Edition. [online] Euromonitor International. Available at: </w:t>
+      </w:r>
+      <w:r>
+        <w:t>http://bit.do/fpgXM</w:t>
+      </w:r>
+      <w:r>
+        <w:t xml:space="preserve"> [Accessed 15 Jan. 2020].</w:t>
+      </w:r>
+    </w:p>
+    <w:p>
+      <w:pPr>
+        <w:jc w:val="both"/>
+      </w:pPr>
+    </w:p>
+    <w:p>
+      <w:pPr>
+        <w:jc w:val="both"/>
+      </w:pPr>
+      <w:r>
+        <w:t>Taxi2airport.com. (2020). Research 2019: Cost of public transportation in 53 countries. [online] Available at: https://www.taxi2airport.com/en/blog/cost-public-transportation [Accessed 15 Jan. 2020].</w:t>
+      </w:r>
+    </w:p>
+    <w:p>
+      <w:pPr>
+        <w:jc w:val="both"/>
+      </w:pPr>
+    </w:p>
+    <w:p>
+      <w:pPr>
+        <w:jc w:val="both"/>
+      </w:pPr>
+      <w:r>
+        <w:t>Trivago Business Blog. (2020). The trivago Hotel Price Index - Track Global Hotel Pricing Trends. [online] Available at: https://businessblog.trivago.com/trivago-hotel-price-index/ [Accessed 15 Jan. 2020].</w:t>
       </w:r>
     </w:p>
     <w:sectPr>
@@ -3146,7 +3011,7 @@
 </file>
 
 <file path=customXml/itemProps1.xml><?xml version="1.0" encoding="utf-8"?>
-<ds:datastoreItem xmlns:ds="http://schemas.openxmlformats.org/officeDocument/2006/customXml" ds:itemID="{D1FECFB5-6651-4661-AB45-67E1453578CE}">
+<ds:datastoreItem xmlns:ds="http://schemas.openxmlformats.org/officeDocument/2006/customXml" ds:itemID="{15805F88-8852-43E1-ACEF-D5532D2AB1B6}">
   <ds:schemaRefs>
     <ds:schemaRef ds:uri="http://schemas.openxmlformats.org/officeDocument/2006/bibliography"/>
   </ds:schemaRefs>

--- a/Data Visualization Final Report.docx
+++ b/Data Visualization Final Report.docx
@@ -8,20 +8,18 @@
         <w:spacing w:before="240" w:after="240"/>
         <w:jc w:val="center"/>
       </w:pPr>
-      <w:bookmarkStart w:id="0" w:name="_GoBack"/>
-      <w:bookmarkEnd w:id="0"/>
       <w:r>
         <w:rPr>
           <w:noProof/>
         </w:rPr>
         <w:drawing>
-          <wp:anchor distT="0" distB="0" distL="114300" distR="114300" simplePos="0" relativeHeight="251659264" behindDoc="1" locked="0" layoutInCell="1" allowOverlap="1" wp14:anchorId="2603BE13" wp14:editId="5D4FAA83">
+          <wp:anchor distT="0" distB="0" distL="114300" distR="114300" simplePos="0" relativeHeight="251659264" behindDoc="1" locked="0" layoutInCell="1" allowOverlap="1" wp14:anchorId="2603BE13" wp14:editId="2552881C">
             <wp:simplePos x="0" y="0"/>
             <wp:positionH relativeFrom="page">
-              <wp:posOffset>-22089</wp:posOffset>
+              <wp:posOffset>-21590</wp:posOffset>
             </wp:positionH>
             <wp:positionV relativeFrom="page">
-              <wp:posOffset>-5715</wp:posOffset>
+              <wp:posOffset>6477</wp:posOffset>
             </wp:positionV>
             <wp:extent cx="7566660" cy="10696132"/>
             <wp:effectExtent l="0" t="0" r="0" b="0"/>
@@ -112,7 +110,7 @@
         <mc:AlternateContent>
           <mc:Choice Requires="wps">
             <w:drawing>
-              <wp:anchor distT="0" distB="0" distL="114300" distR="114300" simplePos="0" relativeHeight="251665408" behindDoc="0" locked="0" layoutInCell="1" allowOverlap="1" wp14:anchorId="7D5D1EF3" wp14:editId="750B0FB8">
+              <wp:anchor distT="0" distB="0" distL="114300" distR="114300" simplePos="0" relativeHeight="251665408" behindDoc="0" locked="0" layoutInCell="1" allowOverlap="1" wp14:anchorId="7D5D1EF3" wp14:editId="7347E509">
                 <wp:simplePos x="0" y="0"/>
                 <wp:positionH relativeFrom="column">
                   <wp:posOffset>1546860</wp:posOffset>
@@ -239,7 +237,7 @@
           </mc:Choice>
           <mc:Fallback>
             <w:pict>
-              <v:rect w14:anchorId="7D5D1EF3" id="Rectangle 7" o:spid="_x0000_s1026" style="position:absolute;left:0;text-align:left;margin-left:121.8pt;margin-top:30.15pt;width:348.95pt;height:21.15pt;z-index:251665408;visibility:visible;mso-wrap-style:square;mso-width-percent:0;mso-height-percent:0;mso-wrap-distance-left:9pt;mso-wrap-distance-top:0;mso-wrap-distance-right:9pt;mso-wrap-distance-bottom:0;mso-position-horizontal:absolute;mso-position-horizontal-relative:text;mso-position-vertical:absolute;mso-position-vertical-relative:text;mso-width-percent:0;mso-height-percent:0;mso-width-relative:page;mso-height-relative:page;v-text-anchor:top" o:gfxdata="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" filled="f" fillcolor="#bbe0e3" stroked="f">
+              <v:rect w14:anchorId="7D5D1EF3" id="Rectangle 7" o:spid="_x0000_s1026" style="position:absolute;left:0;text-align:left;margin-left:121.8pt;margin-top:30.15pt;width:348.95pt;height:21.15pt;z-index:251665408;visibility:visible;mso-wrap-style:square;mso-width-percent:0;mso-height-percent:0;mso-wrap-distance-left:9pt;mso-wrap-distance-top:0;mso-wrap-distance-right:9pt;mso-wrap-distance-bottom:0;mso-position-horizontal:absolute;mso-position-horizontal-relative:text;mso-position-vertical:absolute;mso-position-vertical-relative:text;mso-width-percent:0;mso-height-percent:0;mso-width-relative:page;mso-height-relative:page;v-text-anchor:top" o:gfxdata="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" filled="f" fillcolor="#bbe0e3" stroked="f">
                 <v:textbox inset="0,0,0,0">
                   <w:txbxContent>
                     <w:p>
@@ -477,7 +475,7 @@
         <mc:AlternateContent>
           <mc:Choice Requires="wps">
             <w:drawing>
-              <wp:anchor distT="0" distB="0" distL="114300" distR="114300" simplePos="0" relativeHeight="251661312" behindDoc="0" locked="0" layoutInCell="1" allowOverlap="1" wp14:anchorId="5B98AA8D" wp14:editId="3AF834D7">
+              <wp:anchor distT="0" distB="0" distL="114300" distR="114300" simplePos="0" relativeHeight="251661312" behindDoc="0" locked="0" layoutInCell="1" allowOverlap="1" wp14:anchorId="5B98AA8D" wp14:editId="759562A1">
                 <wp:simplePos x="0" y="0"/>
                 <wp:positionH relativeFrom="column">
                   <wp:posOffset>1546860</wp:posOffset>
@@ -661,7 +659,7 @@
           </mc:Choice>
           <mc:Fallback>
             <w:pict>
-              <v:rect w14:anchorId="5B98AA8D" id="Rectangle 10" o:spid="_x0000_s1028" style="position:absolute;left:0;text-align:left;margin-left:121.8pt;margin-top:13.3pt;width:348.95pt;height:93.5pt;z-index:251661312;visibility:visible;mso-wrap-style:square;mso-width-percent:0;mso-height-percent:0;mso-wrap-distance-left:9pt;mso-wrap-distance-top:0;mso-wrap-distance-right:9pt;mso-wrap-distance-bottom:0;mso-position-horizontal:absolute;mso-position-horizontal-relative:text;mso-position-vertical:absolute;mso-position-vertical-relative:text;mso-width-percent:0;mso-height-percent:0;mso-width-relative:page;mso-height-relative:page;v-text-anchor:top" o:gfxdata="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" filled="f" fillcolor="#bbe0e3" stroked="f">
+              <v:rect w14:anchorId="5B98AA8D" id="Rectangle 10" o:spid="_x0000_s1028" style="position:absolute;left:0;text-align:left;margin-left:121.8pt;margin-top:13.3pt;width:348.95pt;height:93.5pt;z-index:251661312;visibility:visible;mso-wrap-style:square;mso-width-percent:0;mso-height-percent:0;mso-wrap-distance-left:9pt;mso-wrap-distance-top:0;mso-wrap-distance-right:9pt;mso-wrap-distance-bottom:0;mso-position-horizontal:absolute;mso-position-horizontal-relative:text;mso-position-vertical:absolute;mso-position-vertical-relative:text;mso-width-percent:0;mso-height-percent:0;mso-width-relative:page;mso-height-relative:page;v-text-anchor:top" o:gfxdata="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" filled="f" fillcolor="#bbe0e3" stroked="f">
                 <v:textbox inset="0,0,0,0">
                   <w:txbxContent>
                     <w:p>
@@ -802,6 +800,60 @@
         <w:spacing w:before="240" w:after="240"/>
         <w:jc w:val="center"/>
       </w:pPr>
+      <w:r>
+        <w:rPr>
+          <w:noProof/>
+        </w:rPr>
+        <w:drawing>
+          <wp:anchor distT="0" distB="0" distL="114300" distR="114300" simplePos="0" relativeHeight="251666432" behindDoc="0" locked="0" layoutInCell="1" allowOverlap="1" wp14:anchorId="52626AFD" wp14:editId="37961A7A">
+            <wp:simplePos x="0" y="0"/>
+            <wp:positionH relativeFrom="column">
+              <wp:posOffset>1546860</wp:posOffset>
+            </wp:positionH>
+            <wp:positionV relativeFrom="paragraph">
+              <wp:posOffset>24765</wp:posOffset>
+            </wp:positionV>
+            <wp:extent cx="3215640" cy="2411730"/>
+            <wp:effectExtent l="0" t="0" r="3810" b="7620"/>
+            <wp:wrapSquare wrapText="bothSides"/>
+            <wp:docPr id="1" name="Picture 1" descr="A picture containing clipart&#10;&#10;Description automatically generated"/>
+            <wp:cNvGraphicFramePr>
+              <a:graphicFrameLocks xmlns:a="http://schemas.openxmlformats.org/drawingml/2006/main" noChangeAspect="1"/>
+            </wp:cNvGraphicFramePr>
+            <a:graphic xmlns:a="http://schemas.openxmlformats.org/drawingml/2006/main">
+              <a:graphicData uri="http://schemas.openxmlformats.org/drawingml/2006/picture">
+                <pic:pic xmlns:pic="http://schemas.openxmlformats.org/drawingml/2006/picture">
+                  <pic:nvPicPr>
+                    <pic:cNvPr id="1" name="logo_wo_border.jpg"/>
+                    <pic:cNvPicPr/>
+                  </pic:nvPicPr>
+                  <pic:blipFill>
+                    <a:blip r:embed="rId9" cstate="print">
+                      <a:extLst>
+                        <a:ext uri="{28A0092B-C50C-407E-A947-70E740481C1C}">
+                          <a14:useLocalDpi xmlns:a14="http://schemas.microsoft.com/office/drawing/2010/main" val="0"/>
+                        </a:ext>
+                      </a:extLst>
+                    </a:blip>
+                    <a:stretch>
+                      <a:fillRect/>
+                    </a:stretch>
+                  </pic:blipFill>
+                  <pic:spPr>
+                    <a:xfrm>
+                      <a:off x="0" y="0"/>
+                      <a:ext cx="3215640" cy="2411730"/>
+                    </a:xfrm>
+                    <a:prstGeom prst="rect">
+                      <a:avLst/>
+                    </a:prstGeom>
+                  </pic:spPr>
+                </pic:pic>
+              </a:graphicData>
+            </a:graphic>
+          </wp:anchor>
+        </w:drawing>
+      </w:r>
     </w:p>
     <w:p>
       <w:pPr>
@@ -836,8 +888,8 @@
         <w:pStyle w:val="Heading1"/>
         <w:spacing w:before="240" w:after="240"/>
       </w:pPr>
-      <w:bookmarkStart w:id="1" w:name="_kdl0p5eksb8w" w:colFirst="0" w:colLast="0"/>
-      <w:bookmarkEnd w:id="1"/>
+      <w:bookmarkStart w:id="0" w:name="_kdl0p5eksb8w" w:colFirst="0" w:colLast="0"/>
+      <w:bookmarkEnd w:id="0"/>
       <w:r>
         <w:lastRenderedPageBreak/>
         <w:t>Dataset Description</w:t>
@@ -845,17 +897,47 @@
     </w:p>
     <w:p>
       <w:pPr>
-        <w:spacing w:after="120"/>
-        <w:jc w:val="both"/>
-      </w:pPr>
-      <w:r>
-        <w:t>We are using several different datasets for this project. The main file is “worldcities.csv”</w:t>
+        <w:spacing w:after="200"/>
+        <w:jc w:val="both"/>
+      </w:pPr>
+      <w:r>
+        <w:t>We are using several different datasets for this project. The main file is “</w:t>
+      </w:r>
+      <w:hyperlink w:anchor="reference1" w:history="1">
+        <w:r>
+          <w:rPr>
+            <w:rStyle w:val="Hyperlink"/>
+          </w:rPr>
+          <w:t>worldcities.csv</w:t>
+        </w:r>
+      </w:hyperlink>
+      <w:r>
+        <w:t>”</w:t>
       </w:r>
       <w:r>
         <w:t xml:space="preserve"> which </w:t>
       </w:r>
       <w:r>
-        <w:t>lists the country’s name, state, country, longitude and latitude, and population. As we wanted supplemental data for each city, we found and added several other datasets. Another dataset is “wiki_international_visitors.csv”, which ranks the top 100 cities based on their number of international arrivals. As this is a travel</w:t>
+        <w:t xml:space="preserve">lists the </w:t>
+      </w:r>
+      <w:r>
+        <w:t>city</w:t>
+      </w:r>
+      <w:bookmarkStart w:id="1" w:name="_GoBack"/>
+      <w:bookmarkEnd w:id="1"/>
+      <w:r>
+        <w:t>’s name, state, country, longitude and latitude, and population. As we wanted supplemental data for each city, we found and added several other datasets. Another dataset is “</w:t>
+      </w:r>
+      <w:hyperlink w:anchor="reference2" w:history="1">
+        <w:r>
+          <w:rPr>
+            <w:rStyle w:val="Hyperlink"/>
+          </w:rPr>
+          <w:t>wiki_international_visitors.csv</w:t>
+        </w:r>
+      </w:hyperlink>
+      <w:r>
+        <w:t>”, which ranks the top 100 cities based on their number of international arrivals. As this is a travel</w:t>
       </w:r>
       <w:r>
         <w:t>-</w:t>
@@ -872,11 +954,22 @@
     </w:p>
     <w:p>
       <w:pPr>
-        <w:spacing w:after="120"/>
-        <w:jc w:val="both"/>
-      </w:pPr>
-      <w:r>
-        <w:t>Another relevant city indicator that is important for tourists is the cost of a single-way ticket on public transportation. In the “transportation_costs.xlsx” dataset each city’s single-way ticket prices are listed in US dollars. Like transportation</w:t>
+        <w:spacing w:after="200"/>
+        <w:jc w:val="both"/>
+      </w:pPr>
+      <w:r>
+        <w:t>Another relevant city indicator that is important for tourists is the cost of a single-way ticket on public transportation. In the “</w:t>
+      </w:r>
+      <w:hyperlink w:anchor="reference3" w:history="1">
+        <w:r>
+          <w:rPr>
+            <w:rStyle w:val="Hyperlink"/>
+          </w:rPr>
+          <w:t>transportation_costs.xlsx</w:t>
+        </w:r>
+      </w:hyperlink>
+      <w:r>
+        <w:t>” dataset each city’s single-way ticket prices are listed in US dollars. Like transportation</w:t>
       </w:r>
       <w:r>
         <w:t xml:space="preserve"> fares</w:t>
@@ -884,18 +977,27 @@
       <w:r>
         <w:t xml:space="preserve">, hotel costs are important for </w:t>
       </w:r>
-      <w:proofErr w:type="gramStart"/>
       <w:r>
         <w:t>travelers</w:t>
       </w:r>
-      <w:proofErr w:type="gramEnd"/>
-      <w:r>
-        <w:t xml:space="preserve"> so these are listed in the “average_hotel_prices.xlsx” dataset.</w:t>
-      </w:r>
-    </w:p>
-    <w:p>
-      <w:pPr>
-        <w:spacing w:after="120"/>
+      <w:r>
+        <w:t xml:space="preserve"> so these are listed in the “</w:t>
+      </w:r>
+      <w:hyperlink w:anchor="reference4" w:history="1">
+        <w:r>
+          <w:rPr>
+            <w:rStyle w:val="Hyperlink"/>
+          </w:rPr>
+          <w:t>average_hotel_prices.xlsx</w:t>
+        </w:r>
+      </w:hyperlink>
+      <w:r>
+        <w:t>” dataset.</w:t>
+      </w:r>
+    </w:p>
+    <w:p>
+      <w:pPr>
+        <w:spacing w:after="200"/>
         <w:jc w:val="both"/>
       </w:pPr>
       <w:r>
@@ -913,7 +1015,7 @@
     </w:p>
     <w:p>
       <w:pPr>
-        <w:spacing w:after="120"/>
+        <w:spacing w:after="200"/>
         <w:jc w:val="both"/>
       </w:pPr>
       <w:r>
@@ -938,18 +1040,10 @@
         <w:t xml:space="preserve"> </w:t>
       </w:r>
       <w:r>
-        <w:t xml:space="preserve">Finally, </w:t>
-      </w:r>
-      <w:proofErr w:type="gramStart"/>
-      <w:r>
-        <w:t>a</w:t>
-      </w:r>
-      <w:r>
-        <w:t>ll of</w:t>
-      </w:r>
-      <w:proofErr w:type="gramEnd"/>
-      <w:r>
-        <w:t xml:space="preserve"> the data that we used is considered “Sequential” as there cannot be negative values.</w:t>
+        <w:t>Finally, a</w:t>
+      </w:r>
+      <w:r>
+        <w:t>ll of the data that we used is considered “Sequential” as there cannot be negative values.</w:t>
       </w:r>
     </w:p>
     <w:p>
@@ -964,7 +1058,7 @@
     </w:p>
     <w:p>
       <w:pPr>
-        <w:spacing w:after="120"/>
+        <w:spacing w:after="200"/>
         <w:jc w:val="both"/>
       </w:pPr>
       <w:r>
@@ -979,7 +1073,7 @@
     </w:p>
     <w:p>
       <w:pPr>
-        <w:spacing w:after="120"/>
+        <w:spacing w:after="200"/>
         <w:jc w:val="both"/>
       </w:pPr>
       <w:r>
@@ -1039,7 +1133,7 @@
     </w:p>
     <w:p>
       <w:pPr>
-        <w:spacing w:after="120"/>
+        <w:spacing w:after="200"/>
         <w:jc w:val="both"/>
       </w:pPr>
       <w:r>
@@ -1049,15 +1143,7 @@
         <w:t xml:space="preserve"> prototype</w:t>
       </w:r>
       <w:r>
-        <w:t xml:space="preserve">, the </w:t>
-      </w:r>
-      <w:proofErr w:type="gramStart"/>
-      <w:r>
-        <w:t>main focus</w:t>
-      </w:r>
-      <w:proofErr w:type="gramEnd"/>
-      <w:r>
-        <w:t xml:space="preserve"> for users is to select different combinations of cities and to see the results for the different indicators and graphs. The users are presented with several different interactivity options including dropdown menus</w:t>
+        <w:t>, the main focus for users is to select different combinations of cities and to see the results for the different indicators and graphs. The users are presented with several different interactivity options including dropdown menus</w:t>
       </w:r>
       <w:r>
         <w:t>, slider, tabs</w:t>
@@ -1086,7 +1172,7 @@
     </w:p>
     <w:p>
       <w:pPr>
-        <w:spacing w:after="120"/>
+        <w:spacing w:after="200"/>
         <w:jc w:val="both"/>
       </w:pPr>
       <w:r>
@@ -1096,7 +1182,7 @@
     </w:p>
     <w:p>
       <w:pPr>
-        <w:spacing w:after="120"/>
+        <w:spacing w:after="200"/>
         <w:jc w:val="both"/>
       </w:pPr>
       <w:r>
@@ -1139,7 +1225,7 @@
     </w:p>
     <w:p>
       <w:pPr>
-        <w:spacing w:after="120"/>
+        <w:spacing w:after="200"/>
         <w:jc w:val="both"/>
       </w:pPr>
       <w:r>
@@ -1166,19 +1252,11 @@
     </w:p>
     <w:p>
       <w:pPr>
-        <w:spacing w:after="120"/>
-        <w:jc w:val="both"/>
-      </w:pPr>
-      <w:r>
-        <w:t xml:space="preserve">As this is a travel application, we want the user to be able to decide which cities they want to look at. Initially, the app has a few preselected cities, but the user </w:t>
-      </w:r>
-      <w:proofErr w:type="gramStart"/>
-      <w:r>
-        <w:t>is able to</w:t>
-      </w:r>
-      <w:proofErr w:type="gramEnd"/>
-      <w:r>
-        <w:t xml:space="preserve"> delete and add different ones. As we do not have data for every possible city, the user can see the available cities from a dropdown menu. As the user changes their city selection, several indicators change in real time. When the user is satisfied with their selection of cities, they can press the “submit” button to pass the list of cities to the </w:t>
+        <w:spacing w:after="200"/>
+        <w:jc w:val="both"/>
+      </w:pPr>
+      <w:r>
+        <w:t xml:space="preserve">As this is a travel application, we want the user to be able to decide which cities they want to look at. Initially, the app has a few preselected cities, but the user is able to delete and add different ones. As we do not have data for every possible city, the user can see the available cities from a dropdown menu. As the user changes their city selection, several indicators change in real time. When the user is satisfied with their selection of cities, they can press the “submit” button to pass the list of cities to the </w:t>
       </w:r>
       <w:r>
         <w:t>GA</w:t>
@@ -1189,7 +1267,7 @@
     </w:p>
     <w:p>
       <w:pPr>
-        <w:spacing w:after="120"/>
+        <w:spacing w:after="200"/>
         <w:jc w:val="both"/>
       </w:pPr>
       <w:r>
@@ -1228,7 +1306,7 @@
     </w:p>
     <w:p>
       <w:pPr>
-        <w:spacing w:after="120"/>
+        <w:spacing w:after="200"/>
         <w:jc w:val="both"/>
       </w:pPr>
       <w:r>
@@ -1237,7 +1315,7 @@
     </w:p>
     <w:p>
       <w:pPr>
-        <w:spacing w:after="120"/>
+        <w:spacing w:after="200"/>
         <w:jc w:val="both"/>
       </w:pPr>
       <w:r>
@@ -1297,10 +1375,17 @@
     </w:p>
     <w:p>
       <w:pPr>
-        <w:spacing w:after="120"/>
-        <w:jc w:val="both"/>
-      </w:pPr>
-      <w:r>
+        <w:spacing w:after="200"/>
+        <w:jc w:val="both"/>
+      </w:pPr>
+    </w:p>
+    <w:p>
+      <w:pPr>
+        <w:spacing w:after="200"/>
+        <w:jc w:val="both"/>
+      </w:pPr>
+      <w:r>
+        <w:lastRenderedPageBreak/>
         <w:t>In addition to the map and real-time indicators, a bar chart displays the selected cities and</w:t>
       </w:r>
       <w:r>
@@ -1325,13 +1410,8 @@
         <w:t xml:space="preserve">bubble </w:t>
       </w:r>
       <w:r>
-        <w:t xml:space="preserve">scatter plot of the hotel vs transportation costs. The size of the bubbles </w:t>
-      </w:r>
-      <w:proofErr w:type="gramStart"/>
-      <w:r>
-        <w:t>represent</w:t>
-      </w:r>
-      <w:proofErr w:type="gramEnd"/>
+        <w:t>scatter plot of the hotel vs transportation costs. The size of the bubbles represent</w:t>
+      </w:r>
       <w:r>
         <w:t xml:space="preserve"> </w:t>
       </w:r>
@@ -1345,11 +1425,7 @@
         <w:t xml:space="preserve">and the color of each bubble </w:t>
       </w:r>
       <w:r>
-        <w:t xml:space="preserve">represent the </w:t>
-      </w:r>
-      <w:r>
-        <w:lastRenderedPageBreak/>
-        <w:t>city’s continent</w:t>
+        <w:t>represent the city’s continent</w:t>
       </w:r>
       <w:r>
         <w:t xml:space="preserve">. </w:t>
@@ -1376,7 +1452,7 @@
     </w:p>
     <w:p>
       <w:pPr>
-        <w:spacing w:after="120"/>
+        <w:spacing w:after="200"/>
         <w:jc w:val="both"/>
       </w:pPr>
       <w:r>
@@ -1385,12 +1461,6 @@
       <w:r>
         <w:t>, matching the human focus behavior.</w:t>
       </w:r>
-    </w:p>
-    <w:p>
-      <w:pPr>
-        <w:spacing w:after="120"/>
-        <w:jc w:val="both"/>
-      </w:pPr>
     </w:p>
     <w:p>
       <w:pPr>
@@ -1405,112 +1475,102 @@
     </w:p>
     <w:p>
       <w:pPr>
+        <w:spacing w:after="200"/>
+        <w:jc w:val="both"/>
+      </w:pPr>
+      <w:r>
+        <w:t xml:space="preserve">The project code was initially sourced from the code used in the practical class as it contained working dash, html, and </w:t>
+      </w:r>
+      <w:r>
+        <w:t>CSS</w:t>
+      </w:r>
+      <w:r>
+        <w:t xml:space="preserve"> code. From this working template, we rearranged the containers and added the different graphs and map from the </w:t>
+      </w:r>
+      <w:r>
+        <w:t>Plotly</w:t>
+      </w:r>
+      <w:r>
+        <w:t xml:space="preserve"> package. </w:t>
+      </w:r>
+    </w:p>
+    <w:p>
+      <w:pPr>
+        <w:spacing w:after="200"/>
+        <w:jc w:val="both"/>
+      </w:pPr>
+      <w:r>
+        <w:t xml:space="preserve">The code for the </w:t>
+      </w:r>
+      <w:r>
+        <w:t>GA</w:t>
+      </w:r>
+      <w:r>
+        <w:t xml:space="preserve"> begins by taking a distance matrix of the different cities and encoding each city </w:t>
+      </w:r>
+      <w:r>
+        <w:t>as</w:t>
+      </w:r>
+      <w:r>
+        <w:t xml:space="preserve"> a</w:t>
+      </w:r>
+      <w:r>
+        <w:t xml:space="preserve"> sequential</w:t>
+      </w:r>
+      <w:r>
+        <w:t xml:space="preserve"> number. The value of each city is not important as the value is mapped back to the city’s name at the end. Different combinations of cities are then randomly created and run through the algorithm.</w:t>
+      </w:r>
+    </w:p>
+    <w:p>
+      <w:pPr>
+        <w:spacing w:after="200"/>
+        <w:jc w:val="both"/>
+      </w:pPr>
+      <w:r>
+        <w:t xml:space="preserve">The algorithm works by mutating and crossing over different combinations of cities and only keeping the best solutions (lowest distance in this case) for the next generation. It then repeats this cycle until it reaches 1000 generations. </w:t>
+      </w:r>
+      <w:r>
+        <w:t>The generations, as long as the sol</w:t>
+      </w:r>
+      <w:r>
+        <w:t>utions,</w:t>
+      </w:r>
+      <w:r>
+        <w:t xml:space="preserve"> are saved for further use in the map animation. </w:t>
+      </w:r>
+      <w:r>
+        <w:t>The</w:t>
+      </w:r>
+      <w:r>
+        <w:t xml:space="preserve"> GA</w:t>
+      </w:r>
+      <w:r>
+        <w:t xml:space="preserve"> code </w:t>
+      </w:r>
+      <w:r>
+        <w:t xml:space="preserve">is </w:t>
+      </w:r>
+      <w:r>
+        <w:t>in a separate file</w:t>
+      </w:r>
+      <w:r>
+        <w:t xml:space="preserve"> (ga.py)</w:t>
+      </w:r>
+      <w:r>
+        <w:t xml:space="preserve"> from the main </w:t>
+      </w:r>
+      <w:r>
+        <w:t xml:space="preserve">application. </w:t>
+      </w:r>
+    </w:p>
+    <w:p>
+      <w:pPr>
         <w:spacing w:before="120"/>
-        <w:jc w:val="both"/>
-      </w:pPr>
-      <w:r>
-        <w:t xml:space="preserve">The project code was initially sourced from the code used in the practical class as it contained working dash, html, and </w:t>
-      </w:r>
-      <w:r>
-        <w:t>CSS</w:t>
-      </w:r>
-      <w:r>
-        <w:t xml:space="preserve"> code. From this working template, we rearranged the containers and added the different graphs and map from the </w:t>
-      </w:r>
-      <w:proofErr w:type="spellStart"/>
-      <w:r>
-        <w:t>Plotly</w:t>
-      </w:r>
-      <w:proofErr w:type="spellEnd"/>
-      <w:r>
-        <w:t xml:space="preserve"> package. </w:t>
-      </w:r>
-    </w:p>
-    <w:p>
-      <w:pPr>
-        <w:spacing w:before="120"/>
-        <w:jc w:val="both"/>
-      </w:pPr>
-      <w:r>
-        <w:t xml:space="preserve">The code for the </w:t>
-      </w:r>
-      <w:r>
-        <w:t>GA</w:t>
-      </w:r>
-      <w:r>
-        <w:t xml:space="preserve"> begins by taking a distance matrix of the different cities and encoding each city </w:t>
-      </w:r>
-      <w:r>
-        <w:t>as</w:t>
-      </w:r>
-      <w:r>
-        <w:t xml:space="preserve"> a</w:t>
-      </w:r>
-      <w:r>
-        <w:t xml:space="preserve"> sequential</w:t>
-      </w:r>
-      <w:r>
-        <w:t xml:space="preserve"> number. The value of each city is not important as the value is mapped back to the city’s name at the end. Different combinations of cities are then randomly created and run through the algorithm.</w:t>
-      </w:r>
-    </w:p>
-    <w:p>
-      <w:pPr>
-        <w:spacing w:before="120"/>
-        <w:jc w:val="both"/>
-      </w:pPr>
-      <w:r>
-        <w:t xml:space="preserve">The algorithm works by mutating and crossing over different combinations of cities and only keeping the best solutions (lowest distance in this case) for the next generation. It then repeats this cycle until it reaches 1000 generations. </w:t>
-      </w:r>
-      <w:r>
-        <w:t xml:space="preserve">The generations, </w:t>
-      </w:r>
-      <w:proofErr w:type="gramStart"/>
-      <w:r>
-        <w:t>as long as</w:t>
-      </w:r>
-      <w:proofErr w:type="gramEnd"/>
-      <w:r>
-        <w:t xml:space="preserve"> the sol</w:t>
-      </w:r>
-      <w:r>
-        <w:t>utions,</w:t>
-      </w:r>
-      <w:r>
-        <w:t xml:space="preserve"> are saved for further use in the map animation. </w:t>
-      </w:r>
-      <w:r>
-        <w:t>The</w:t>
-      </w:r>
-      <w:r>
-        <w:t xml:space="preserve"> GA</w:t>
-      </w:r>
-      <w:r>
-        <w:t xml:space="preserve"> code </w:t>
-      </w:r>
-      <w:r>
-        <w:t xml:space="preserve">is </w:t>
-      </w:r>
-      <w:r>
-        <w:t>in a separate file</w:t>
-      </w:r>
-      <w:r>
-        <w:t xml:space="preserve"> (ga.py)</w:t>
-      </w:r>
-      <w:r>
-        <w:t xml:space="preserve"> from the main </w:t>
-      </w:r>
-      <w:r>
-        <w:t xml:space="preserve">application. </w:t>
-      </w:r>
-    </w:p>
-    <w:p>
-      <w:pPr>
-        <w:spacing w:before="120"/>
       </w:pPr>
       <w:r>
         <w:t xml:space="preserve">The code for the project is on </w:t>
       </w:r>
-      <w:hyperlink r:id="rId9">
+      <w:hyperlink r:id="rId10">
         <w:r>
           <w:rPr>
             <w:color w:val="1155CC"/>
@@ -1526,13 +1586,22 @@
       </w:pPr>
       <w:bookmarkStart w:id="6" w:name="_ibegg32ez5cb" w:colFirst="0" w:colLast="0"/>
       <w:bookmarkEnd w:id="6"/>
-      <w:r>
+    </w:p>
+    <w:p/>
+    <w:p/>
+    <w:p/>
+    <w:p>
+      <w:pPr>
+        <w:pStyle w:val="Heading1"/>
+      </w:pPr>
+      <w:r>
+        <w:lastRenderedPageBreak/>
         <w:t>Discussion</w:t>
       </w:r>
     </w:p>
     <w:p>
       <w:pPr>
-        <w:spacing w:after="120"/>
+        <w:spacing w:after="200"/>
         <w:jc w:val="both"/>
       </w:pPr>
       <w:r>
@@ -1547,113 +1616,85 @@
     </w:p>
     <w:p>
       <w:pPr>
-        <w:spacing w:after="120"/>
-        <w:jc w:val="both"/>
-      </w:pPr>
-      <w:r>
-        <w:t xml:space="preserve">The limitations of the application come from the unfamiliarity with CSS and HTML code as well as the Dash platform. CSS and HTML knowledge helps with the colors/styles and placement of items within the </w:t>
-      </w:r>
-      <w:proofErr w:type="gramStart"/>
-      <w:r>
-        <w:t>application,</w:t>
-      </w:r>
-      <w:proofErr w:type="gramEnd"/>
-      <w:r>
-        <w:t xml:space="preserve"> thus lack of this knowledge can make simple things such as changing the color or size of a specific box challenging. The interactivity with Dash and the callbacks </w:t>
-      </w:r>
-      <w:proofErr w:type="gramStart"/>
-      <w:r>
-        <w:t>are</w:t>
-      </w:r>
-      <w:proofErr w:type="gramEnd"/>
+        <w:spacing w:after="200"/>
+        <w:jc w:val="both"/>
+      </w:pPr>
+      <w:r>
+        <w:t xml:space="preserve">The limitations of the application come from the unfamiliarity with CSS and HTML code as well as the Dash platform. CSS and HTML knowledge helps with the colors/styles and placement of items within the application, thus lack of this knowledge can make simple things such as changing the color or size of a specific box challenging. The interactivity with Dash and the callbacks are still challenging as numeric computational coding does not usually require inputs while the code is being run. </w:t>
+      </w:r>
+    </w:p>
+    <w:p>
+      <w:pPr>
+        <w:spacing w:after="200"/>
+        <w:jc w:val="both"/>
+      </w:pPr>
+      <w:r>
+        <w:t xml:space="preserve">A limitation of the arrivals dataset is that it counts any person who arrives in a city and stays at least 24 hours. As </w:t>
+      </w:r>
+      <w:r>
+        <w:t>this count</w:t>
+      </w:r>
+      <w:r>
+        <w:t xml:space="preserve"> everyone, </w:t>
+      </w:r>
+      <w:r>
+        <w:t>the data</w:t>
+      </w:r>
+      <w:r>
+        <w:t xml:space="preserve"> can include workers who come to a country to work and are tourists. For example, Hong Kong is at the top of this list and would be an example of a country where foreign workers cross the border to work.</w:t>
+      </w:r>
+    </w:p>
+    <w:p>
+      <w:pPr>
+        <w:spacing w:after="200"/>
+        <w:jc w:val="both"/>
+      </w:pPr>
+      <w:r>
+        <w:t>We</w:t>
+      </w:r>
+      <w:r>
+        <w:t xml:space="preserve"> can</w:t>
+      </w:r>
+      <w:r>
+        <w:t xml:space="preserve"> also</w:t>
+      </w:r>
+      <w:r>
+        <w:t xml:space="preserve"> mention that </w:t>
+      </w:r>
+      <w:r>
+        <w:t xml:space="preserve">obtaining </w:t>
+      </w:r>
+      <w:r>
+        <w:t>attributes</w:t>
+      </w:r>
+      <w:r>
+        <w:t xml:space="preserve"> to </w:t>
+      </w:r>
+      <w:r>
+        <w:t xml:space="preserve">enrich </w:t>
+      </w:r>
+      <w:r>
+        <w:t xml:space="preserve">this work </w:t>
+      </w:r>
+      <w:r>
+        <w:t xml:space="preserve">was </w:t>
+      </w:r>
+      <w:r>
+        <w:t>challenging</w:t>
+      </w:r>
+      <w:r>
+        <w:t xml:space="preserve"> as</w:t>
+      </w:r>
       <w:r>
         <w:t xml:space="preserve"> </w:t>
       </w:r>
       <w:r>
-        <w:lastRenderedPageBreak/>
-        <w:t xml:space="preserve">still challenging as numeric computational coding does not usually require inputs while the code is being run. </w:t>
-      </w:r>
-    </w:p>
-    <w:p>
-      <w:pPr>
-        <w:spacing w:after="120"/>
-        <w:jc w:val="both"/>
-      </w:pPr>
-      <w:r>
-        <w:t xml:space="preserve">A limitation of the </w:t>
-      </w:r>
-      <w:proofErr w:type="gramStart"/>
-      <w:r>
-        <w:t>arrivals</w:t>
-      </w:r>
-      <w:proofErr w:type="gramEnd"/>
-      <w:r>
-        <w:t xml:space="preserve"> dataset is that it counts any person who arrives in a city and stays at least 24 hours. As </w:t>
-      </w:r>
-      <w:r>
-        <w:t>this count</w:t>
-      </w:r>
-      <w:r>
-        <w:t xml:space="preserve"> everyone, </w:t>
-      </w:r>
-      <w:r>
-        <w:t>the data</w:t>
-      </w:r>
-      <w:r>
-        <w:t xml:space="preserve"> can include workers who come to a country to work and are tourists. For example, Hong Kong is at the top of this list and would be an example of a country where foreign workers cross the border to work.</w:t>
-      </w:r>
-    </w:p>
-    <w:p>
-      <w:pPr>
-        <w:spacing w:after="120"/>
-        <w:jc w:val="both"/>
-      </w:pPr>
-      <w:r>
-        <w:t>We</w:t>
-      </w:r>
-      <w:r>
-        <w:t xml:space="preserve"> can</w:t>
-      </w:r>
-      <w:r>
-        <w:t xml:space="preserve"> also</w:t>
-      </w:r>
-      <w:r>
-        <w:t xml:space="preserve"> mention that </w:t>
-      </w:r>
-      <w:r>
-        <w:t xml:space="preserve">obtaining </w:t>
-      </w:r>
-      <w:r>
-        <w:t>attributes</w:t>
-      </w:r>
-      <w:r>
-        <w:t xml:space="preserve"> to </w:t>
-      </w:r>
-      <w:r>
-        <w:t xml:space="preserve">enrich </w:t>
-      </w:r>
-      <w:r>
-        <w:t xml:space="preserve">this work </w:t>
-      </w:r>
-      <w:r>
-        <w:t xml:space="preserve">was </w:t>
-      </w:r>
-      <w:r>
-        <w:t>challenging</w:t>
-      </w:r>
-      <w:r>
-        <w:t xml:space="preserve"> as</w:t>
+        <w:t>we observed a lack of structured data.</w:t>
       </w:r>
       <w:r>
         <w:t xml:space="preserve"> </w:t>
       </w:r>
       <w:r>
-        <w:t>we observed a lack of structured data.</w:t>
-      </w:r>
-      <w:r>
-        <w:t xml:space="preserve"> </w:t>
-      </w:r>
-      <w:r>
         <w:t>Average f</w:t>
       </w:r>
       <w:r>
@@ -1665,19 +1706,11 @@
     </w:p>
     <w:p>
       <w:pPr>
-        <w:spacing w:after="120"/>
-        <w:jc w:val="both"/>
-      </w:pPr>
-      <w:r>
-        <w:t xml:space="preserve">For the future, more work could be put in making fancier coloring such as gradients or shadowing. The map animation could also be improved with perhaps a small plane that follows along the path. </w:t>
-      </w:r>
-      <w:proofErr w:type="gramStart"/>
-      <w:r>
-        <w:t>Also</w:t>
-      </w:r>
-      <w:proofErr w:type="gramEnd"/>
-      <w:r>
-        <w:t xml:space="preserve"> the map could be made such that it is interactive and clicking on a city would select it. With that, improvements to the </w:t>
+        <w:spacing w:after="200"/>
+        <w:jc w:val="both"/>
+      </w:pPr>
+      <w:r>
+        <w:t xml:space="preserve">For the future, more work could be put in making fancier coloring such as gradients or shadowing. The map animation could also be improved with perhaps a small plane that follows along the path. Also the map could be made such that it is interactive and clicking on a city would select it. With that, improvements to the </w:t>
       </w:r>
       <w:r>
         <w:t>GA</w:t>
@@ -1688,7 +1721,7 @@
     </w:p>
     <w:p>
       <w:pPr>
-        <w:spacing w:after="120"/>
+        <w:spacing w:after="200"/>
         <w:jc w:val="both"/>
       </w:pPr>
       <w:r>
@@ -1697,10 +1730,8 @@
     </w:p>
     <w:p>
       <w:pPr>
-        <w:rPr>
-          <w:sz w:val="40"/>
-          <w:szCs w:val="40"/>
-        </w:rPr>
+        <w:spacing w:after="200"/>
+        <w:jc w:val="both"/>
       </w:pPr>
       <w:bookmarkStart w:id="7" w:name="_b5cvx953dns0" w:colFirst="0" w:colLast="0"/>
       <w:bookmarkEnd w:id="7"/>
@@ -1721,19 +1752,22 @@
       <w:pPr>
         <w:jc w:val="both"/>
       </w:pPr>
+      <w:bookmarkStart w:id="8" w:name="reference1"/>
       <w:r>
         <w:t>Simplemaps.com. (2020). World Cities Database | Simplemaps.com. [online] Available at: https://simplemaps.com/data/world-cities [Accessed 15 Jan. 2020].</w:t>
       </w:r>
-    </w:p>
-    <w:p>
-      <w:pPr>
-        <w:jc w:val="both"/>
-      </w:pPr>
-    </w:p>
-    <w:p>
-      <w:pPr>
-        <w:jc w:val="both"/>
-      </w:pPr>
+      <w:bookmarkEnd w:id="8"/>
+    </w:p>
+    <w:p>
+      <w:pPr>
+        <w:jc w:val="both"/>
+      </w:pPr>
+    </w:p>
+    <w:p>
+      <w:pPr>
+        <w:jc w:val="both"/>
+      </w:pPr>
+      <w:bookmarkStart w:id="9" w:name="reference2"/>
       <w:r>
         <w:t xml:space="preserve">Yasmeen, R. (2020). Top 100 City Destinations 2019 Edition. [online] Euromonitor International. Available at: </w:t>
       </w:r>
@@ -1744,31 +1778,36 @@
         <w:t xml:space="preserve"> [Accessed 15 Jan. 2020].</w:t>
       </w:r>
     </w:p>
-    <w:p>
-      <w:pPr>
-        <w:jc w:val="both"/>
-      </w:pPr>
-    </w:p>
-    <w:p>
-      <w:pPr>
-        <w:jc w:val="both"/>
-      </w:pPr>
+    <w:bookmarkEnd w:id="9"/>
+    <w:p>
+      <w:pPr>
+        <w:jc w:val="both"/>
+      </w:pPr>
+    </w:p>
+    <w:p>
+      <w:pPr>
+        <w:jc w:val="both"/>
+      </w:pPr>
+      <w:bookmarkStart w:id="10" w:name="reference3"/>
       <w:r>
         <w:t>Taxi2airport.com. (2020). Research 2019: Cost of public transportation in 53 countries. [online] Available at: https://www.taxi2airport.com/en/blog/cost-public-transportation [Accessed 15 Jan. 2020].</w:t>
       </w:r>
     </w:p>
-    <w:p>
-      <w:pPr>
-        <w:jc w:val="both"/>
-      </w:pPr>
-    </w:p>
-    <w:p>
-      <w:pPr>
-        <w:jc w:val="both"/>
-      </w:pPr>
+    <w:bookmarkEnd w:id="10"/>
+    <w:p>
+      <w:pPr>
+        <w:jc w:val="both"/>
+      </w:pPr>
+    </w:p>
+    <w:p>
+      <w:pPr>
+        <w:jc w:val="both"/>
+      </w:pPr>
+      <w:bookmarkStart w:id="11" w:name="reference4"/>
       <w:r>
         <w:t>Trivago Business Blog. (2020). The trivago Hotel Price Index - Track Global Hotel Pricing Trends. [online] Available at: https://businessblog.trivago.com/trivago-hotel-price-index/ [Accessed 15 Jan. 2020].</w:t>
       </w:r>
+      <w:bookmarkEnd w:id="11"/>
     </w:p>
     <w:sectPr>
       <w:pgSz w:w="12240" w:h="15840"/>
@@ -2683,6 +2722,59 @@
     <w:uiPriority w:val="99"/>
     <w:rsid w:val="00751573"/>
   </w:style>
+  <w:style w:type="character" w:styleId="Hyperlink">
+    <w:name w:val="Hyperlink"/>
+    <w:basedOn w:val="DefaultParagraphFont"/>
+    <w:uiPriority w:val="99"/>
+    <w:unhideWhenUsed/>
+    <w:rsid w:val="00C204B1"/>
+    <w:rPr>
+      <w:color w:val="0000FF" w:themeColor="hyperlink"/>
+      <w:u w:val="single"/>
+    </w:rPr>
+  </w:style>
+  <w:style w:type="character" w:styleId="UnresolvedMention">
+    <w:name w:val="Unresolved Mention"/>
+    <w:basedOn w:val="DefaultParagraphFont"/>
+    <w:uiPriority w:val="99"/>
+    <w:semiHidden/>
+    <w:unhideWhenUsed/>
+    <w:rsid w:val="00C204B1"/>
+    <w:rPr>
+      <w:color w:val="605E5C"/>
+      <w:shd w:val="clear" w:color="auto" w:fill="E1DFDD"/>
+    </w:rPr>
+  </w:style>
+  <w:style w:type="paragraph" w:styleId="BalloonText">
+    <w:name w:val="Balloon Text"/>
+    <w:basedOn w:val="Normal"/>
+    <w:link w:val="BalloonTextChar"/>
+    <w:uiPriority w:val="99"/>
+    <w:semiHidden/>
+    <w:unhideWhenUsed/>
+    <w:rsid w:val="00B63A97"/>
+    <w:pPr>
+      <w:spacing w:line="240" w:lineRule="auto"/>
+    </w:pPr>
+    <w:rPr>
+      <w:rFonts w:ascii="Segoe UI" w:hAnsi="Segoe UI" w:cs="Segoe UI"/>
+      <w:sz w:val="18"/>
+      <w:szCs w:val="18"/>
+    </w:rPr>
+  </w:style>
+  <w:style w:type="character" w:customStyle="1" w:styleId="BalloonTextChar">
+    <w:name w:val="Balloon Text Char"/>
+    <w:basedOn w:val="DefaultParagraphFont"/>
+    <w:link w:val="BalloonText"/>
+    <w:uiPriority w:val="99"/>
+    <w:semiHidden/>
+    <w:rsid w:val="00B63A97"/>
+    <w:rPr>
+      <w:rFonts w:ascii="Segoe UI" w:hAnsi="Segoe UI" w:cs="Segoe UI"/>
+      <w:sz w:val="18"/>
+      <w:szCs w:val="18"/>
+    </w:rPr>
+  </w:style>
 </w:styles>
 </file>
 
@@ -3011,7 +3103,7 @@
 </file>
 
 <file path=customXml/itemProps1.xml><?xml version="1.0" encoding="utf-8"?>
-<ds:datastoreItem xmlns:ds="http://schemas.openxmlformats.org/officeDocument/2006/customXml" ds:itemID="{15805F88-8852-43E1-ACEF-D5532D2AB1B6}">
+<ds:datastoreItem xmlns:ds="http://schemas.openxmlformats.org/officeDocument/2006/customXml" ds:itemID="{34CC15E9-C30E-4D1A-B5CA-4EB5C1C0B13A}">
   <ds:schemaRefs>
     <ds:schemaRef ds:uri="http://schemas.openxmlformats.org/officeDocument/2006/bibliography"/>
   </ds:schemaRefs>
